--- a/templates/14_1_hidden_work_act_heating_cameras_new.docx
+++ b/templates/14_1_hidden_work_act_heating_cameras_new.docx
@@ -155,6 +155,7 @@
         </w:rPr>
         <w:t xml:space="preserve">               </w:t>
       </w:r>
+      <w:proofErr w:type="gramStart"/>
       <w:r>
         <w:rPr>
           <w:rFonts w:ascii="Arial" w:hAnsi="Arial" w:cs="Arial"/>
@@ -171,6 +172,7 @@
         </w:rPr>
         <w:t xml:space="preserve">  «</w:t>
       </w:r>
+      <w:proofErr w:type="gramEnd"/>
       <w:r>
         <w:rPr>
           <w:rFonts w:ascii="Arial" w:hAnsi="Arial" w:cs="Arial"/>
@@ -216,9 +218,25 @@
           <w:rFonts w:ascii="Arial" w:hAnsi="Arial" w:cs="Arial"/>
           <w:sz w:val="24"/>
           <w:szCs w:val="24"/>
+        </w:rPr>
+        <w:t xml:space="preserve"> {{ </w:t>
+      </w:r>
+      <w:r>
+        <w:rPr>
+          <w:rFonts w:ascii="Arial" w:hAnsi="Arial" w:cs="Arial"/>
+          <w:sz w:val="24"/>
+          <w:szCs w:val="24"/>
           <w:lang w:val="en-US"/>
         </w:rPr>
-        <w:t xml:space="preserve"> {{ year }}</w:t>
+        <w:t>year</w:t>
+      </w:r>
+      <w:r>
+        <w:rPr>
+          <w:rFonts w:ascii="Arial" w:hAnsi="Arial" w:cs="Arial"/>
+          <w:sz w:val="24"/>
+          <w:szCs w:val="24"/>
+        </w:rPr>
+        <w:t xml:space="preserve"> }}</w:t>
       </w:r>
       <w:r>
         <w:rPr>
@@ -494,15 +512,23 @@
               </w:rPr>
               <w:t>phn</w:t>
             </w:r>
+            <w:proofErr w:type="gramEnd"/>
+            <w:r>
+              <w:rPr>
+                <w:rFonts w:ascii="Arial" w:hAnsi="Arial" w:cs="Arial"/>
+                <w:sz w:val="24"/>
+                <w:szCs w:val="24"/>
+              </w:rPr>
+              <w:t>_region</w:t>
+            </w:r>
             <w:proofErr w:type="spellEnd"/>
-            <w:proofErr w:type="gramEnd"/>
-            <w:r>
-              <w:rPr>
-                <w:rFonts w:ascii="Arial" w:hAnsi="Arial" w:cs="Arial"/>
-                <w:sz w:val="24"/>
-                <w:szCs w:val="24"/>
-              </w:rPr>
-              <w:t xml:space="preserve">_region }} ТОО «ПТС» {{ </w:t>
+            <w:r>
+              <w:rPr>
+                <w:rFonts w:ascii="Arial" w:hAnsi="Arial" w:cs="Arial"/>
+                <w:sz w:val="24"/>
+                <w:szCs w:val="24"/>
+              </w:rPr>
+              <w:t xml:space="preserve"> }} ТОО «ПТС» {{ </w:t>
             </w:r>
             <w:proofErr w:type="spellStart"/>
             <w:r>
@@ -511,7 +537,7 @@
                 <w:sz w:val="24"/>
                 <w:szCs w:val="24"/>
               </w:rPr>
-              <w:t>phn</w:t>
+              <w:t>phn_region_chief</w:t>
             </w:r>
             <w:proofErr w:type="spellEnd"/>
             <w:r>
@@ -520,7 +546,7 @@
                 <w:sz w:val="24"/>
                 <w:szCs w:val="24"/>
               </w:rPr>
-              <w:t>_region_chief }}</w:t>
+              <w:t xml:space="preserve"> }}</w:t>
             </w:r>
           </w:p>
         </w:tc>
@@ -553,6 +579,7 @@
           <w:rFonts w:ascii="Arial" w:hAnsi="Arial" w:cs="Arial"/>
           <w:sz w:val="24"/>
           <w:szCs w:val="24"/>
+          <w:lang w:val="en-US"/>
         </w:rPr>
       </w:pPr>
       <w:r>
@@ -561,15 +588,67 @@
           <w:sz w:val="24"/>
           <w:szCs w:val="24"/>
         </w:rPr>
-        <w:t xml:space="preserve">и </w:t>
-      </w:r>
-      <w:r>
-        <w:rPr>
-          <w:rFonts w:ascii="Arial" w:hAnsi="Arial" w:cs="Arial"/>
-          <w:sz w:val="24"/>
-          <w:szCs w:val="24"/>
-        </w:rPr>
-        <w:t>представитель(-и) заказчика(-</w:t>
+        <w:t>и</w:t>
+      </w:r>
+      <w:r>
+        <w:rPr>
+          <w:rFonts w:ascii="Arial" w:hAnsi="Arial" w:cs="Arial"/>
+          <w:sz w:val="24"/>
+          <w:szCs w:val="24"/>
+          <w:lang w:val="en-US"/>
+        </w:rPr>
+        <w:t xml:space="preserve"> </w:t>
+      </w:r>
+      <w:r>
+        <w:rPr>
+          <w:rFonts w:ascii="Arial" w:hAnsi="Arial" w:cs="Arial"/>
+          <w:sz w:val="24"/>
+          <w:szCs w:val="24"/>
+        </w:rPr>
+        <w:t>представитель</w:t>
+      </w:r>
+      <w:r>
+        <w:rPr>
+          <w:rFonts w:ascii="Arial" w:hAnsi="Arial" w:cs="Arial"/>
+          <w:sz w:val="24"/>
+          <w:szCs w:val="24"/>
+          <w:lang w:val="en-US"/>
+        </w:rPr>
+        <w:t>(-</w:t>
+      </w:r>
+      <w:r>
+        <w:rPr>
+          <w:rFonts w:ascii="Arial" w:hAnsi="Arial" w:cs="Arial"/>
+          <w:sz w:val="24"/>
+          <w:szCs w:val="24"/>
+        </w:rPr>
+        <w:t>и</w:t>
+      </w:r>
+      <w:r>
+        <w:rPr>
+          <w:rFonts w:ascii="Arial" w:hAnsi="Arial" w:cs="Arial"/>
+          <w:sz w:val="24"/>
+          <w:szCs w:val="24"/>
+          <w:lang w:val="en-US"/>
+        </w:rPr>
+        <w:t xml:space="preserve">) </w:t>
+      </w:r>
+      <w:r>
+        <w:rPr>
+          <w:rFonts w:ascii="Arial" w:hAnsi="Arial" w:cs="Arial"/>
+          <w:sz w:val="24"/>
+          <w:szCs w:val="24"/>
+        </w:rPr>
+        <w:t>заказчика</w:t>
+      </w:r>
+      <w:r>
+        <w:rPr>
+          <w:rFonts w:ascii="Arial" w:hAnsi="Arial" w:cs="Arial"/>
+          <w:sz w:val="24"/>
+          <w:szCs w:val="24"/>
+          <w:lang w:val="en-US"/>
+        </w:rPr>
+        <w:t>(-</w:t>
       </w:r>
       <w:proofErr w:type="spellStart"/>
       <w:r>
@@ -586,6 +665,7 @@
           <w:rFonts w:ascii="Arial" w:hAnsi="Arial" w:cs="Arial"/>
           <w:sz w:val="24"/>
           <w:szCs w:val="24"/>
+          <w:lang w:val="en-US"/>
         </w:rPr>
         <w:t xml:space="preserve">): {% for representative in </w:t>
       </w:r>
@@ -595,6 +675,7 @@
           <w:rFonts w:ascii="Arial" w:hAnsi="Arial" w:cs="Arial"/>
           <w:sz w:val="24"/>
           <w:szCs w:val="24"/>
+          <w:lang w:val="en-US"/>
         </w:rPr>
         <w:t>customer_</w:t>
       </w:r>
@@ -604,6 +685,7 @@
           <w:rFonts w:ascii="Arial" w:hAnsi="Arial" w:cs="Arial"/>
           <w:sz w:val="24"/>
           <w:szCs w:val="24"/>
+          <w:lang w:val="en-US"/>
         </w:rPr>
         <w:t>representatives</w:t>
       </w:r>
@@ -613,6 +695,7 @@
           <w:rFonts w:ascii="Arial" w:hAnsi="Arial" w:cs="Arial"/>
           <w:sz w:val="24"/>
           <w:szCs w:val="24"/>
+          <w:lang w:val="en-US"/>
         </w:rPr>
         <w:t xml:space="preserve">  %</w:t>
       </w:r>
@@ -622,6 +705,7 @@
           <w:rFonts w:ascii="Arial" w:hAnsi="Arial" w:cs="Arial"/>
           <w:sz w:val="24"/>
           <w:szCs w:val="24"/>
+          <w:lang w:val="en-US"/>
         </w:rPr>
         <w:t>}</w:t>
       </w:r>
@@ -631,6 +715,7 @@
           <w:sz w:val="24"/>
           <w:szCs w:val="24"/>
           <w:u w:val="single"/>
+          <w:lang w:val="en-US"/>
         </w:rPr>
         <w:t xml:space="preserve">{{ representative }}, </w:t>
       </w:r>
@@ -639,6 +724,7 @@
           <w:rFonts w:ascii="Arial" w:hAnsi="Arial" w:cs="Arial"/>
           <w:sz w:val="24"/>
           <w:szCs w:val="24"/>
+          <w:lang w:val="en-US"/>
         </w:rPr>
         <w:t xml:space="preserve">{% </w:t>
       </w:r>
@@ -648,6 +734,7 @@
           <w:rFonts w:ascii="Arial" w:hAnsi="Arial" w:cs="Arial"/>
           <w:sz w:val="24"/>
           <w:szCs w:val="24"/>
+          <w:lang w:val="en-US"/>
         </w:rPr>
         <w:t>endfor</w:t>
       </w:r>
@@ -657,6 +744,7 @@
           <w:rFonts w:ascii="Arial" w:hAnsi="Arial" w:cs="Arial"/>
           <w:sz w:val="24"/>
           <w:szCs w:val="24"/>
+          <w:lang w:val="en-US"/>
         </w:rPr>
         <w:t xml:space="preserve"> %}</w:t>
       </w:r>
@@ -1036,6 +1124,25 @@
         <w:t>camera</w:t>
       </w:r>
       <w:proofErr w:type="gramEnd"/>
+      <w:r>
+        <w:rPr>
+          <w:rFonts w:ascii="Arial" w:hAnsi="Arial" w:cs="Arial"/>
+          <w:sz w:val="24"/>
+          <w:szCs w:val="24"/>
+          <w:u w:val="single"/>
+        </w:rPr>
+        <w:t>_</w:t>
+      </w:r>
+      <w:r>
+        <w:rPr>
+          <w:rFonts w:ascii="Arial" w:hAnsi="Arial" w:cs="Arial"/>
+          <w:sz w:val="24"/>
+          <w:szCs w:val="24"/>
+          <w:u w:val="single"/>
+          <w:lang w:val="en-US"/>
+        </w:rPr>
+        <w:t>new</w:t>
+      </w:r>
       <w:r>
         <w:rPr>
           <w:rFonts w:ascii="Arial" w:hAnsi="Arial" w:cs="Arial"/>
@@ -2339,6 +2446,7 @@
     <w:lsdException w:name="Strong" w:locked="1" w:uiPriority="0" w:qFormat="1"/>
     <w:lsdException w:name="Emphasis" w:locked="1" w:uiPriority="0" w:qFormat="1"/>
     <w:lsdException w:name="HTML Keyboard" w:semiHidden="1" w:unhideWhenUsed="1"/>
+    <w:lsdException w:name="Normal Table" w:semiHidden="1" w:unhideWhenUsed="1"/>
     <w:lsdException w:name="annotation subject" w:semiHidden="1" w:unhideWhenUsed="1"/>
     <w:lsdException w:name="No List" w:semiHidden="1" w:unhideWhenUsed="1"/>
     <w:lsdException w:name="Outline List 1" w:semiHidden="1" w:unhideWhenUsed="1"/>
@@ -2381,8 +2489,11 @@
     <w:lsdException w:name="Table Contemporary" w:semiHidden="1" w:unhideWhenUsed="1"/>
     <w:lsdException w:name="Table Elegant" w:semiHidden="1" w:unhideWhenUsed="1"/>
     <w:lsdException w:name="Table Professional" w:semiHidden="1" w:unhideWhenUsed="1"/>
+    <w:lsdException w:name="Table Subtle 1" w:semiHidden="1" w:unhideWhenUsed="1"/>
     <w:lsdException w:name="Table Subtle 2" w:semiHidden="1" w:unhideWhenUsed="1"/>
     <w:lsdException w:name="Table Web 1" w:semiHidden="1" w:unhideWhenUsed="1"/>
+    <w:lsdException w:name="Table Web 2" w:semiHidden="1" w:unhideWhenUsed="1"/>
+    <w:lsdException w:name="Table Web 3" w:semiHidden="1" w:unhideWhenUsed="1"/>
     <w:lsdException w:name="Balloon Text" w:semiHidden="1" w:unhideWhenUsed="1"/>
     <w:lsdException w:name="Table Grid" w:locked="1" w:uiPriority="59"/>
     <w:lsdException w:name="Table Theme" w:semiHidden="1" w:unhideWhenUsed="1"/>
